--- a/GabriellaCaesariaVianney_2209106007_IMK_FINAL_REPORT.docx
+++ b/GabriellaCaesariaVianney_2209106007_IMK_FINAL_REPORT.docx
@@ -601,7 +601,10 @@
     <w:sdt>
       <w:sdtPr>
         <w:rPr>
-          <w:rFonts w:ascii="Times New Roman" w:hAnsi="Times New Roman" w:cs="Times New Roman"/>
+          <w:rFonts w:ascii="Times New Roman" w:eastAsia="Calibri" w:hAnsi="Times New Roman" w:cs="Times New Roman"/>
+          <w:color w:val="auto"/>
+          <w:sz w:val="22"/>
+          <w:szCs w:val="22"/>
         </w:rPr>
         <w:id w:val="958529301"/>
         <w:docPartObj>
@@ -611,13 +614,9 @@
       </w:sdtPr>
       <w:sdtEndPr>
         <w:rPr>
-          <w:rFonts w:eastAsia="Calibri"/>
           <w:b/>
           <w:bCs/>
           <w:noProof/>
-          <w:color w:val="auto"/>
-          <w:sz w:val="22"/>
-          <w:szCs w:val="22"/>
         </w:rPr>
       </w:sdtEndPr>
       <w:sdtContent>
@@ -10681,16 +10680,7 @@
           <w:sz w:val="24"/>
           <w:szCs w:val="24"/>
         </w:rPr>
-        <w:t>di</w:t>
-      </w:r>
-      <w:r>
-        <w:rPr>
-          <w:rFonts w:ascii="Times New Roman" w:hAnsi="Times New Roman"/>
-          <w:bCs/>
-          <w:sz w:val="24"/>
-          <w:szCs w:val="24"/>
-        </w:rPr>
-        <w:t>butuhkan</w:t>
+        <w:t>dibutuhkan</w:t>
       </w:r>
       <w:proofErr w:type="spellEnd"/>
       <w:r>
@@ -11739,16 +11729,7 @@
           <w:sz w:val="24"/>
           <w:szCs w:val="24"/>
         </w:rPr>
-        <w:t>.</w:t>
-      </w:r>
-      <w:r>
-        <w:rPr>
-          <w:rFonts w:ascii="Times New Roman" w:hAnsi="Times New Roman"/>
-          <w:bCs/>
-          <w:sz w:val="24"/>
-          <w:szCs w:val="24"/>
-        </w:rPr>
-        <w:t xml:space="preserve"> </w:t>
+        <w:t xml:space="preserve">. </w:t>
       </w:r>
       <w:proofErr w:type="spellStart"/>
       <w:r>
@@ -13675,16 +13656,7 @@
           <w:sz w:val="24"/>
           <w:szCs w:val="24"/>
         </w:rPr>
-        <w:t>di</w:t>
-      </w:r>
-      <w:r>
-        <w:rPr>
-          <w:rFonts w:ascii="Times New Roman" w:hAnsi="Times New Roman"/>
-          <w:bCs/>
-          <w:sz w:val="24"/>
-          <w:szCs w:val="24"/>
-        </w:rPr>
-        <w:t>cari</w:t>
+        <w:t>dicari</w:t>
       </w:r>
       <w:proofErr w:type="spellEnd"/>
       <w:proofErr w:type="gramEnd"/>
@@ -15000,16 +14972,7 @@
           <w:sz w:val="24"/>
           <w:szCs w:val="24"/>
         </w:rPr>
-        <w:t xml:space="preserve"> </w:t>
-      </w:r>
-      <w:r>
-        <w:rPr>
-          <w:rFonts w:ascii="Times New Roman" w:hAnsi="Times New Roman"/>
-          <w:bCs/>
-          <w:sz w:val="24"/>
-          <w:szCs w:val="24"/>
-        </w:rPr>
-        <w:t xml:space="preserve">oleh </w:t>
+        <w:t xml:space="preserve"> oleh </w:t>
       </w:r>
       <w:proofErr w:type="spellStart"/>
       <w:r>
@@ -15992,16 +15955,7 @@
           <w:sz w:val="24"/>
           <w:szCs w:val="24"/>
         </w:rPr>
-        <w:t>S</w:t>
-      </w:r>
-      <w:r>
-        <w:rPr>
-          <w:rFonts w:ascii="Times New Roman" w:hAnsi="Times New Roman"/>
-          <w:bCs/>
-          <w:sz w:val="24"/>
-          <w:szCs w:val="24"/>
-        </w:rPr>
-        <w:t xml:space="preserve">itemap </w:t>
+        <w:t xml:space="preserve">Sitemap </w:t>
       </w:r>
       <w:proofErr w:type="spellStart"/>
       <w:r>
@@ -16241,25 +16195,7 @@
           <w:sz w:val="24"/>
           <w:szCs w:val="24"/>
         </w:rPr>
-        <w:t>.</w:t>
-      </w:r>
-      <w:r>
-        <w:rPr>
-          <w:rFonts w:ascii="Times New Roman" w:hAnsi="Times New Roman"/>
-          <w:bCs/>
-          <w:sz w:val="24"/>
-          <w:szCs w:val="24"/>
-        </w:rPr>
-        <w:t xml:space="preserve"> </w:t>
-      </w:r>
-      <w:r>
-        <w:rPr>
-          <w:rFonts w:ascii="Times New Roman" w:hAnsi="Times New Roman"/>
-          <w:bCs/>
-          <w:sz w:val="24"/>
-          <w:szCs w:val="24"/>
-        </w:rPr>
-        <w:t xml:space="preserve">Sitemap </w:t>
+        <w:t xml:space="preserve">. Sitemap </w:t>
       </w:r>
       <w:proofErr w:type="spellStart"/>
       <w:r>
@@ -16539,16 +16475,7 @@
           <w:sz w:val="24"/>
           <w:szCs w:val="24"/>
         </w:rPr>
-        <w:t>.</w:t>
-      </w:r>
-      <w:r>
-        <w:rPr>
-          <w:rFonts w:ascii="Times New Roman" w:hAnsi="Times New Roman"/>
-          <w:bCs/>
-          <w:sz w:val="24"/>
-          <w:szCs w:val="24"/>
-        </w:rPr>
-        <w:t xml:space="preserve"> </w:t>
+        <w:t xml:space="preserve">. </w:t>
       </w:r>
       <w:proofErr w:type="spellStart"/>
       <w:r>
@@ -17293,16 +17220,7 @@
           <w:sz w:val="24"/>
           <w:szCs w:val="24"/>
         </w:rPr>
-        <w:t>, w</w:t>
-      </w:r>
-      <w:r>
-        <w:rPr>
-          <w:rFonts w:ascii="Times New Roman" w:hAnsi="Times New Roman"/>
-          <w:bCs/>
-          <w:sz w:val="24"/>
-          <w:szCs w:val="24"/>
-        </w:rPr>
-        <w:t xml:space="preserve">ireframe </w:t>
+        <w:t xml:space="preserve">, wireframe </w:t>
       </w:r>
       <w:proofErr w:type="spellStart"/>
       <w:r>
@@ -18013,16 +17931,7 @@
           <w:sz w:val="24"/>
           <w:szCs w:val="24"/>
         </w:rPr>
-        <w:t xml:space="preserve"> Clean &amp; Care</w:t>
-      </w:r>
-      <w:r>
-        <w:rPr>
-          <w:rFonts w:ascii="Times New Roman" w:hAnsi="Times New Roman"/>
-          <w:bCs/>
-          <w:sz w:val="24"/>
-          <w:szCs w:val="24"/>
-        </w:rPr>
-        <w:t xml:space="preserve">, </w:t>
+        <w:t xml:space="preserve"> Clean &amp; Care, </w:t>
       </w:r>
       <w:proofErr w:type="spellStart"/>
       <w:r>
@@ -18202,16 +18111,7 @@
           <w:sz w:val="24"/>
           <w:szCs w:val="24"/>
         </w:rPr>
-        <w:t xml:space="preserve"> </w:t>
-      </w:r>
-      <w:r>
-        <w:rPr>
-          <w:rFonts w:ascii="Times New Roman" w:hAnsi="Times New Roman"/>
-          <w:bCs/>
-          <w:sz w:val="24"/>
-          <w:szCs w:val="24"/>
-        </w:rPr>
-        <w:t xml:space="preserve">tata </w:t>
+        <w:t xml:space="preserve"> tata </w:t>
       </w:r>
       <w:proofErr w:type="spellStart"/>
       <w:r>
@@ -18371,16 +18271,7 @@
           <w:sz w:val="24"/>
           <w:szCs w:val="24"/>
         </w:rPr>
-        <w:t xml:space="preserve"> </w:t>
-      </w:r>
-      <w:r>
-        <w:rPr>
-          <w:rFonts w:ascii="Times New Roman" w:hAnsi="Times New Roman"/>
-          <w:bCs/>
-          <w:sz w:val="24"/>
-          <w:szCs w:val="24"/>
-        </w:rPr>
-        <w:t xml:space="preserve">layer yang </w:t>
+        <w:t xml:space="preserve"> layer yang </w:t>
       </w:r>
       <w:proofErr w:type="spellStart"/>
       <w:r>
@@ -18462,6 +18353,7 @@
       <w:pPr>
         <w:spacing w:line="360" w:lineRule="auto"/>
         <w:ind w:firstLine="720"/>
+        <w:jc w:val="both"/>
         <w:rPr>
           <w:rFonts w:ascii="Times New Roman" w:hAnsi="Times New Roman"/>
           <w:bCs/>
@@ -23682,17 +23574,17 @@
           <w:sz w:val="24"/>
           <w:szCs w:val="24"/>
         </w:rPr>
-        <w:t xml:space="preserve"> t</w:t>
-      </w:r>
-      <w:proofErr w:type="spellStart"/>
-      <w:r>
-        <w:rPr>
-          <w:rFonts w:ascii="Times New Roman" w:hAnsi="Times New Roman"/>
-          <w:bCs/>
-          <w:sz w:val="24"/>
-          <w:szCs w:val="24"/>
-        </w:rPr>
-        <w:t>elah</w:t>
+        <w:t xml:space="preserve"> </w:t>
+      </w:r>
+      <w:proofErr w:type="spellStart"/>
+      <w:r>
+        <w:rPr>
+          <w:rFonts w:ascii="Times New Roman" w:hAnsi="Times New Roman"/>
+          <w:bCs/>
+          <w:sz w:val="24"/>
+          <w:szCs w:val="24"/>
+        </w:rPr>
+        <w:t>telah</w:t>
       </w:r>
       <w:proofErr w:type="spellEnd"/>
       <w:r>
@@ -23782,17 +23674,17 @@
           <w:sz w:val="24"/>
           <w:szCs w:val="24"/>
         </w:rPr>
-        <w:t xml:space="preserve"> a</w:t>
-      </w:r>
-      <w:proofErr w:type="spellStart"/>
-      <w:r>
-        <w:rPr>
-          <w:rFonts w:ascii="Times New Roman" w:hAnsi="Times New Roman"/>
-          <w:bCs/>
-          <w:sz w:val="24"/>
-          <w:szCs w:val="24"/>
-        </w:rPr>
-        <w:t>kan</w:t>
+        <w:t xml:space="preserve"> </w:t>
+      </w:r>
+      <w:proofErr w:type="spellStart"/>
+      <w:r>
+        <w:rPr>
+          <w:rFonts w:ascii="Times New Roman" w:hAnsi="Times New Roman"/>
+          <w:bCs/>
+          <w:sz w:val="24"/>
+          <w:szCs w:val="24"/>
+        </w:rPr>
+        <w:t>akan</w:t>
       </w:r>
       <w:proofErr w:type="spellEnd"/>
       <w:r>
@@ -31975,16 +31867,7 @@
           <w:sz w:val="24"/>
           <w:szCs w:val="24"/>
         </w:rPr>
-        <w:t xml:space="preserve">, website Clean &amp; Care. </w:t>
-      </w:r>
-      <w:r>
-        <w:rPr>
-          <w:rFonts w:ascii="Times New Roman" w:hAnsi="Times New Roman"/>
-          <w:bCs/>
-          <w:sz w:val="24"/>
-          <w:szCs w:val="24"/>
-        </w:rPr>
-        <w:t xml:space="preserve">Pada </w:t>
+        <w:t xml:space="preserve">, website Clean &amp; Care. Pada </w:t>
       </w:r>
       <w:proofErr w:type="spellStart"/>
       <w:r>
@@ -32064,16 +31947,7 @@
           <w:sz w:val="24"/>
           <w:szCs w:val="24"/>
         </w:rPr>
-        <w:t xml:space="preserve"> story board yang</w:t>
-      </w:r>
-      <w:r>
-        <w:rPr>
-          <w:rFonts w:ascii="Times New Roman" w:hAnsi="Times New Roman"/>
-          <w:bCs/>
-          <w:sz w:val="24"/>
-          <w:szCs w:val="24"/>
-        </w:rPr>
-        <w:t xml:space="preserve"> </w:t>
+        <w:t xml:space="preserve"> story board yang </w:t>
       </w:r>
       <w:proofErr w:type="spellStart"/>
       <w:r>
@@ -32553,16 +32427,7 @@
           <w:sz w:val="24"/>
           <w:szCs w:val="24"/>
         </w:rPr>
-        <w:t xml:space="preserve"> </w:t>
-      </w:r>
-      <w:r>
-        <w:rPr>
-          <w:rFonts w:ascii="Times New Roman" w:hAnsi="Times New Roman"/>
-          <w:bCs/>
-          <w:sz w:val="24"/>
-          <w:szCs w:val="24"/>
-        </w:rPr>
-        <w:t xml:space="preserve">dan </w:t>
+        <w:t xml:space="preserve"> dan </w:t>
       </w:r>
       <w:proofErr w:type="spellStart"/>
       <w:r>
@@ -33757,16 +33622,7 @@
           <w:sz w:val="24"/>
           <w:szCs w:val="24"/>
         </w:rPr>
-        <w:t>.</w:t>
-      </w:r>
-      <w:r>
-        <w:rPr>
-          <w:rFonts w:ascii="Times New Roman" w:hAnsi="Times New Roman"/>
-          <w:bCs/>
-          <w:sz w:val="24"/>
-          <w:szCs w:val="24"/>
-        </w:rPr>
-        <w:t xml:space="preserve"> </w:t>
+        <w:t xml:space="preserve">. </w:t>
       </w:r>
       <w:proofErr w:type="spellStart"/>
       <w:r>
@@ -38850,25 +38706,7 @@
           <w:sz w:val="24"/>
           <w:szCs w:val="24"/>
         </w:rPr>
-        <w:t>Protot</w:t>
-      </w:r>
-      <w:r>
-        <w:rPr>
-          <w:rFonts w:ascii="Times New Roman" w:hAnsi="Times New Roman"/>
-          <w:bCs/>
-          <w:sz w:val="24"/>
-          <w:szCs w:val="24"/>
-        </w:rPr>
-        <w:t>y</w:t>
-      </w:r>
-      <w:r>
-        <w:rPr>
-          <w:rFonts w:ascii="Times New Roman" w:hAnsi="Times New Roman"/>
-          <w:bCs/>
-          <w:sz w:val="24"/>
-          <w:szCs w:val="24"/>
-        </w:rPr>
-        <w:t xml:space="preserve">pe final design </w:t>
+        <w:t xml:space="preserve">Prototype final design </w:t>
       </w:r>
       <w:proofErr w:type="spellStart"/>
       <w:r>
@@ -39108,16 +38946,7 @@
           <w:sz w:val="24"/>
           <w:szCs w:val="24"/>
         </w:rPr>
-        <w:t xml:space="preserve"> </w:t>
-      </w:r>
-      <w:r>
-        <w:rPr>
-          <w:rFonts w:ascii="Times New Roman" w:hAnsi="Times New Roman"/>
-          <w:bCs/>
-          <w:sz w:val="24"/>
-          <w:szCs w:val="24"/>
-        </w:rPr>
-        <w:t>situs web. Protot</w:t>
+        <w:t xml:space="preserve"> situs web. Protot</w:t>
       </w:r>
       <w:r>
         <w:rPr>
@@ -43750,7 +43579,7 @@
           <w:noProof/>
         </w:rPr>
         <w:drawing>
-          <wp:inline distT="0" distB="0" distL="0" distR="0" wp14:anchorId="1A00332B" wp14:editId="54588D73">
+          <wp:inline distT="0" distB="0" distL="0" distR="0" wp14:anchorId="1A00332B" wp14:editId="137C085A">
             <wp:extent cx="3290570" cy="1302385"/>
             <wp:effectExtent l="0" t="0" r="5080" b="0"/>
             <wp:docPr id="612921979" name="Picture 46"/>
@@ -44886,7 +44715,7 @@
           <w:noProof/>
         </w:rPr>
         <w:drawing>
-          <wp:inline distT="0" distB="0" distL="0" distR="0" wp14:anchorId="14B7AF52" wp14:editId="27D5E901">
+          <wp:inline distT="0" distB="0" distL="0" distR="0" wp14:anchorId="14B7AF52" wp14:editId="658752B0">
             <wp:extent cx="3449955" cy="1378585"/>
             <wp:effectExtent l="0" t="0" r="0" b="0"/>
             <wp:docPr id="1066202530" name="Picture 45"/>
@@ -48118,16 +47947,7 @@
           <w:sz w:val="24"/>
           <w:szCs w:val="24"/>
         </w:rPr>
-        <w:t xml:space="preserve"> </w:t>
-      </w:r>
-      <w:r>
-        <w:rPr>
-          <w:rFonts w:ascii="Times New Roman" w:hAnsi="Times New Roman"/>
-          <w:bCs/>
-          <w:sz w:val="24"/>
-          <w:szCs w:val="24"/>
-        </w:rPr>
-        <w:t>https://dribbble.com/shots/24238280-SHOWCASE-IMK-2024-CLEAN-CARE?added_first_shot=true&amp;utm_source=Clipboard_Shot&amp;utm_campaign=RayneCxr&amp;utm_content=SHOWCASE%20IMK%202024%20CLEAN%20%26%20CARE&amp;utm_medium=Social_Share&amp;utm_source=Clipboard_Shot&amp;utm_campaign=RayneCxr&amp;utm_content=SHOWCASE%20IMK%202024%20CLEAN%20%26%20CARE&amp;utm_medium=Social_Share</w:t>
+        <w:t xml:space="preserve"> https://dribbble.com/shots/24238280-SHOWCASE-IMK-2024-CLEAN-CARE?added_first_shot=true&amp;utm_source=Clipboard_Shot&amp;utm_campaign=RayneCxr&amp;utm_content=SHOWCASE%20IMK%202024%20CLEAN%20%26%20CARE&amp;utm_medium=Social_Share&amp;utm_source=Clipboard_Shot&amp;utm_campaign=RayneCxr&amp;utm_content=SHOWCASE%20IMK%202024%20CLEAN%20%26%20CARE&amp;utm_medium=Social_Share</w:t>
       </w:r>
     </w:p>
     <w:sectPr>
@@ -52770,27 +52590,9 @@
   </w:num>
   <w:num w:numId="11" w16cid:durableId="1564877596">
     <w:abstractNumId w:val="3"/>
-    <w:lvlOverride w:ilvl="0"/>
-    <w:lvlOverride w:ilvl="1"/>
-    <w:lvlOverride w:ilvl="2"/>
-    <w:lvlOverride w:ilvl="3"/>
-    <w:lvlOverride w:ilvl="4"/>
-    <w:lvlOverride w:ilvl="5"/>
-    <w:lvlOverride w:ilvl="6"/>
-    <w:lvlOverride w:ilvl="7"/>
-    <w:lvlOverride w:ilvl="8"/>
   </w:num>
   <w:num w:numId="12" w16cid:durableId="1980989045">
     <w:abstractNumId w:val="30"/>
-    <w:lvlOverride w:ilvl="0"/>
-    <w:lvlOverride w:ilvl="1"/>
-    <w:lvlOverride w:ilvl="2"/>
-    <w:lvlOverride w:ilvl="3"/>
-    <w:lvlOverride w:ilvl="4"/>
-    <w:lvlOverride w:ilvl="5"/>
-    <w:lvlOverride w:ilvl="6"/>
-    <w:lvlOverride w:ilvl="7"/>
-    <w:lvlOverride w:ilvl="8"/>
   </w:num>
   <w:num w:numId="13" w16cid:durableId="136382822">
     <w:abstractNumId w:val="25"/>
@@ -52852,15 +52654,6 @@
   </w:num>
   <w:num w:numId="15" w16cid:durableId="1413159122">
     <w:abstractNumId w:val="32"/>
-    <w:lvlOverride w:ilvl="0"/>
-    <w:lvlOverride w:ilvl="1"/>
-    <w:lvlOverride w:ilvl="2"/>
-    <w:lvlOverride w:ilvl="3"/>
-    <w:lvlOverride w:ilvl="4"/>
-    <w:lvlOverride w:ilvl="5"/>
-    <w:lvlOverride w:ilvl="6"/>
-    <w:lvlOverride w:ilvl="7"/>
-    <w:lvlOverride w:ilvl="8"/>
   </w:num>
   <w:num w:numId="16" w16cid:durableId="19626496">
     <w:abstractNumId w:val="28"/>
@@ -52894,15 +52687,6 @@
   </w:num>
   <w:num w:numId="17" w16cid:durableId="824933078">
     <w:abstractNumId w:val="29"/>
-    <w:lvlOverride w:ilvl="0"/>
-    <w:lvlOverride w:ilvl="1"/>
-    <w:lvlOverride w:ilvl="2"/>
-    <w:lvlOverride w:ilvl="3"/>
-    <w:lvlOverride w:ilvl="4"/>
-    <w:lvlOverride w:ilvl="5"/>
-    <w:lvlOverride w:ilvl="6"/>
-    <w:lvlOverride w:ilvl="7"/>
-    <w:lvlOverride w:ilvl="8"/>
   </w:num>
   <w:num w:numId="18" w16cid:durableId="1282960917">
     <w:abstractNumId w:val="3"/>
